--- a/Документация/Задачи,ТехЗадание.docx
+++ b/Документация/Задачи,ТехЗадание.docx
@@ -4,26 +4,12 @@
   <w:body>
     <w:p>
       <w:pPr>
-        <w:rPr>
-          <w:color w:val="A6A6A6" w:themeColor="background1" w:themeShade="A6"/>
-        </w:rPr>
-      </w:pPr>
-      <w:r>
-        <w:rPr>
-          <w:color w:val="A6A6A6" w:themeColor="background1" w:themeShade="A6"/>
-        </w:rPr>
-        <w:t>Приложение по отслеживанию расходов. Должно быть добавление расходов по категориям и добавление самих категорий, установление критической суммы расходов для категории, при превышении которой должно выводиться уведомление. Также необходимо реализовать ежемесячную генерацию отчета с рекомендациями.</w:t>
-      </w:r>
-    </w:p>
-    <w:p>
-      <w:pPr>
         <w:pStyle w:val="1"/>
       </w:pPr>
       <w:r>
         <w:t xml:space="preserve">Анализ задач </w:t>
       </w:r>
     </w:p>
-    <w:p/>
     <w:p>
       <w:r>
         <w:t xml:space="preserve">Цель курсовой работы реализовать </w:t>
@@ -296,9 +282,502 @@
       <w:r>
         <w:t>расходов по каждой категории для выбранного периода времени.</w:t>
       </w:r>
+    </w:p>
+    <w:p/>
+    <w:p/>
+    <w:p/>
+    <w:p/>
+    <w:p>
+      <w:pPr>
+        <w:pStyle w:val="1"/>
+      </w:pPr>
+      <w:r>
+        <w:t>Критерии приемки</w:t>
+      </w:r>
+    </w:p>
+    <w:p>
+      <w:pPr>
+        <w:pStyle w:val="a3"/>
+        <w:numPr>
+          <w:ilvl w:val="0"/>
+          <w:numId w:val="7"/>
+        </w:numPr>
+      </w:pPr>
+      <w:r>
+        <w:t xml:space="preserve">Главный </w:t>
+      </w:r>
+      <w:proofErr w:type="gramStart"/>
+      <w:r>
+        <w:t>экран(</w:t>
+      </w:r>
+      <w:proofErr w:type="gramEnd"/>
+      <w:r>
+        <w:t>первы</w:t>
+      </w:r>
+      <w:r>
+        <w:t>й при входе в приложение) содержит</w:t>
+      </w:r>
+      <w:r>
+        <w:t>:</w:t>
+      </w:r>
+    </w:p>
+    <w:p>
+      <w:pPr>
+        <w:pStyle w:val="a3"/>
+        <w:numPr>
+          <w:ilvl w:val="1"/>
+          <w:numId w:val="7"/>
+        </w:numPr>
+      </w:pPr>
+      <w:r>
+        <w:t>Таблицу с названием категорий, суммой расходов за текущий месяц и критической суммой для каждой категории.</w:t>
+      </w:r>
+    </w:p>
+    <w:p>
+      <w:pPr>
+        <w:pStyle w:val="a3"/>
+        <w:numPr>
+          <w:ilvl w:val="1"/>
+          <w:numId w:val="7"/>
+        </w:numPr>
+      </w:pPr>
+      <w:r>
+        <w:t>Кнопку</w:t>
+      </w:r>
+      <w:r>
+        <w:t xml:space="preserve"> </w:t>
+      </w:r>
+      <w:r>
+        <w:t>«Категории» – для просмотра всех созданных категорий.</w:t>
+      </w:r>
+    </w:p>
+    <w:p>
+      <w:pPr>
+        <w:pStyle w:val="a3"/>
+        <w:numPr>
+          <w:ilvl w:val="1"/>
+          <w:numId w:val="7"/>
+        </w:numPr>
+      </w:pPr>
+      <w:r>
+        <w:t>Кнопку</w:t>
+      </w:r>
+      <w:r>
+        <w:t xml:space="preserve"> </w:t>
+      </w:r>
+      <w:r>
+        <w:t>«Отчет» – для перехода на экран для генерации сводного отчета.</w:t>
+      </w:r>
+    </w:p>
+    <w:p>
+      <w:pPr>
+        <w:pStyle w:val="a3"/>
+        <w:numPr>
+          <w:ilvl w:val="1"/>
+          <w:numId w:val="7"/>
+        </w:numPr>
+      </w:pPr>
+      <w:r>
+        <w:t>Кнопку</w:t>
+      </w:r>
+      <w:r>
+        <w:t xml:space="preserve"> </w:t>
+      </w:r>
+      <w:r>
+        <w:t>«История» – для просмотра всех созданных записей расходов.</w:t>
+      </w:r>
+    </w:p>
+    <w:p>
+      <w:pPr>
+        <w:pStyle w:val="a3"/>
+        <w:numPr>
+          <w:ilvl w:val="1"/>
+          <w:numId w:val="7"/>
+        </w:numPr>
+      </w:pPr>
+      <w:r>
+        <w:lastRenderedPageBreak/>
+        <w:t>Кнопку</w:t>
+      </w:r>
+      <w:r>
+        <w:t xml:space="preserve"> </w:t>
+      </w:r>
+      <w:r>
+        <w:t>«Добавить расход» – для перехода на экран для добавления нового расхода.</w:t>
+      </w:r>
+    </w:p>
+    <w:p>
+      <w:pPr>
+        <w:pStyle w:val="a3"/>
+        <w:numPr>
+          <w:ilvl w:val="0"/>
+          <w:numId w:val="7"/>
+        </w:numPr>
+      </w:pPr>
+      <w:r>
+        <w:t xml:space="preserve"> </w:t>
+      </w:r>
+      <w:r>
+        <w:t>При нажатии кнопки «Добавить расход» пользователь переходит на экран «Добавление новой записи расхода». Экран «Добавление новой записи расхода» содержит:</w:t>
+      </w:r>
+    </w:p>
+    <w:p>
+      <w:pPr>
+        <w:pStyle w:val="a3"/>
+        <w:numPr>
+          <w:ilvl w:val="1"/>
+          <w:numId w:val="7"/>
+        </w:numPr>
+      </w:pPr>
+      <w:r>
+        <w:t xml:space="preserve"> Текстовое поле для ввода суммы расходов. В это поле могут быть введены только положительные числа. Это поле является обязательным.</w:t>
+      </w:r>
+    </w:p>
+    <w:p>
+      <w:pPr>
+        <w:pStyle w:val="a3"/>
+        <w:numPr>
+          <w:ilvl w:val="1"/>
+          <w:numId w:val="7"/>
+        </w:numPr>
+      </w:pPr>
+      <w:r>
+        <w:t xml:space="preserve">Список </w:t>
+      </w:r>
+      <w:proofErr w:type="gramStart"/>
+      <w:r>
+        <w:t>категорий ,из</w:t>
+      </w:r>
+      <w:proofErr w:type="gramEnd"/>
+      <w:r>
+        <w:t xml:space="preserve"> которого пользователь может выбрать только одну категорию.</w:t>
+      </w:r>
+    </w:p>
+    <w:p>
+      <w:pPr>
+        <w:pStyle w:val="a3"/>
+        <w:numPr>
+          <w:ilvl w:val="1"/>
+          <w:numId w:val="7"/>
+        </w:numPr>
+      </w:pPr>
+      <w:r>
+        <w:t xml:space="preserve">Текстовое поле для ввода комментария. Длина комментария не может превышать 100 символов.  </w:t>
+      </w:r>
+      <w:r>
+        <w:t xml:space="preserve">Это поле </w:t>
+      </w:r>
+      <w:proofErr w:type="gramStart"/>
+      <w:r>
+        <w:t>является  не</w:t>
+      </w:r>
+      <w:proofErr w:type="gramEnd"/>
+      <w:r>
+        <w:t xml:space="preserve"> обязательным.</w:t>
+      </w:r>
+    </w:p>
+    <w:p>
+      <w:pPr>
+        <w:pStyle w:val="a3"/>
+        <w:numPr>
+          <w:ilvl w:val="1"/>
+          <w:numId w:val="7"/>
+        </w:numPr>
+      </w:pPr>
+      <w:proofErr w:type="gramStart"/>
+      <w:r>
+        <w:t>Кнопку  для</w:t>
+      </w:r>
+      <w:proofErr w:type="gramEnd"/>
+      <w:r>
+        <w:t xml:space="preserve">  подтверждения</w:t>
+      </w:r>
+      <w:r>
+        <w:t xml:space="preserve"> введенных данных</w:t>
+      </w:r>
+      <w:r>
+        <w:t>.</w:t>
+      </w:r>
+    </w:p>
+    <w:p>
+      <w:pPr>
+        <w:pStyle w:val="a3"/>
+        <w:numPr>
+          <w:ilvl w:val="2"/>
+          <w:numId w:val="7"/>
+        </w:numPr>
+      </w:pPr>
+      <w:r>
+        <w:t xml:space="preserve"> После нажатия на кнопку система верифицирует введенные пользователем данные. Если эти данные </w:t>
+      </w:r>
+      <w:proofErr w:type="gramStart"/>
+      <w:r>
+        <w:t>корректны( введена</w:t>
+      </w:r>
+      <w:proofErr w:type="gramEnd"/>
+      <w:r>
+        <w:t xml:space="preserve"> положительная сумма, выбрана категория), система проводит новую запись и перенаправляет пользователя на главный экран. Если данные не корректны – выдать сообщение об ошибке.</w:t>
+      </w:r>
+    </w:p>
+    <w:p>
+      <w:pPr>
+        <w:pStyle w:val="a3"/>
+        <w:numPr>
+          <w:ilvl w:val="0"/>
+          <w:numId w:val="7"/>
+        </w:numPr>
+      </w:pPr>
+      <w:r>
+        <w:t>При нажатии кнопки «Категории» пользователь переходит на экран «Список категорий». Экран «Список категорий» содержит:</w:t>
+      </w:r>
+    </w:p>
+    <w:p>
+      <w:pPr>
+        <w:pStyle w:val="a3"/>
+        <w:numPr>
+          <w:ilvl w:val="1"/>
+          <w:numId w:val="7"/>
+        </w:numPr>
+      </w:pPr>
+      <w:r>
+        <w:t>Список всех созданных категорий.</w:t>
+      </w:r>
+    </w:p>
+    <w:p>
+      <w:pPr>
+        <w:pStyle w:val="a3"/>
+        <w:numPr>
+          <w:ilvl w:val="2"/>
+          <w:numId w:val="7"/>
+        </w:numPr>
+      </w:pPr>
+      <w:r>
+        <w:t>При нажатии на строку пользователь переходит на экран «Редактирование категории».</w:t>
+      </w:r>
+    </w:p>
+    <w:p>
+      <w:pPr>
+        <w:pStyle w:val="a3"/>
+        <w:numPr>
+          <w:ilvl w:val="2"/>
+          <w:numId w:val="7"/>
+        </w:numPr>
+      </w:pPr>
+      <w:r>
+        <w:t>Каждая строка содержит кнопку для удаления категории.</w:t>
+      </w:r>
+    </w:p>
+    <w:p>
+      <w:pPr>
+        <w:pStyle w:val="a3"/>
+        <w:numPr>
+          <w:ilvl w:val="1"/>
+          <w:numId w:val="7"/>
+        </w:numPr>
+      </w:pPr>
+      <w:r>
+        <w:t>Кнопку для добавления новой категории. При нажатии на эту кнопку пользователь переходит на экран «Добавление новой категории».</w:t>
+      </w:r>
+    </w:p>
+    <w:p>
+      <w:pPr>
+        <w:pStyle w:val="a3"/>
+        <w:numPr>
+          <w:ilvl w:val="0"/>
+          <w:numId w:val="7"/>
+        </w:numPr>
+      </w:pPr>
+      <w:r>
+        <w:t>Экран «Добавление новой категории» содержит:</w:t>
+      </w:r>
+    </w:p>
+    <w:p>
+      <w:pPr>
+        <w:pStyle w:val="a3"/>
+        <w:numPr>
+          <w:ilvl w:val="1"/>
+          <w:numId w:val="7"/>
+        </w:numPr>
+      </w:pPr>
+      <w:r>
+        <w:t>Текстовое поле для ввода названия категории. Это поле обязательное. Длина не более 30 символов.</w:t>
+      </w:r>
+    </w:p>
+    <w:p>
+      <w:pPr>
+        <w:pStyle w:val="a3"/>
+        <w:numPr>
+          <w:ilvl w:val="1"/>
+          <w:numId w:val="7"/>
+        </w:numPr>
+      </w:pPr>
+      <w:r>
+        <w:t xml:space="preserve">Текстовое поле для ввода критической суммы расходов по категории. Это поле не является обязательным. </w:t>
+      </w:r>
+      <w:r>
+        <w:t>В поле могут быть введены только неотрицательные числа.</w:t>
+      </w:r>
+    </w:p>
+    <w:p>
+      <w:pPr>
+        <w:pStyle w:val="a3"/>
+        <w:numPr>
+          <w:ilvl w:val="1"/>
+          <w:numId w:val="7"/>
+        </w:numPr>
+      </w:pPr>
+      <w:proofErr w:type="gramStart"/>
+      <w:r>
+        <w:t>Кнопку  для</w:t>
+      </w:r>
+      <w:proofErr w:type="gramEnd"/>
+      <w:r>
+        <w:t xml:space="preserve">  подтверждения введенных данных.</w:t>
+      </w:r>
+    </w:p>
+    <w:p>
+      <w:pPr>
+        <w:pStyle w:val="a3"/>
+        <w:numPr>
+          <w:ilvl w:val="2"/>
+          <w:numId w:val="7"/>
+        </w:numPr>
+      </w:pPr>
+      <w:r>
+        <w:t>Если введенные данные являются корректными, система добавляет новую категорию и перенаправляет пользователя на главный экран. Если данные не корректны – выдать сообщение об ошибке.</w:t>
+      </w:r>
+    </w:p>
+    <w:p>
+      <w:pPr>
+        <w:pStyle w:val="a3"/>
+        <w:numPr>
+          <w:ilvl w:val="0"/>
+          <w:numId w:val="7"/>
+        </w:numPr>
+      </w:pPr>
+      <w:r>
+        <w:t>Экран «Редактирование категории» содержит те же поля и ограничения что и экран «Добавление новой категории».</w:t>
+      </w:r>
+    </w:p>
+    <w:p>
+      <w:pPr>
+        <w:pStyle w:val="a3"/>
+        <w:numPr>
+          <w:ilvl w:val="0"/>
+          <w:numId w:val="7"/>
+        </w:numPr>
+      </w:pPr>
+      <w:r>
+        <w:t xml:space="preserve">Экран «История» содержит список всех записей </w:t>
+      </w:r>
+      <w:proofErr w:type="gramStart"/>
+      <w:r>
+        <w:t>расходов ,которые</w:t>
+      </w:r>
+      <w:proofErr w:type="gramEnd"/>
+      <w:r>
+        <w:t xml:space="preserve"> создал пользователь. </w:t>
+      </w:r>
+    </w:p>
+    <w:p>
+      <w:pPr>
+        <w:pStyle w:val="a3"/>
+        <w:numPr>
+          <w:ilvl w:val="1"/>
+          <w:numId w:val="7"/>
+        </w:numPr>
+      </w:pPr>
+      <w:r>
+        <w:t>Каждая строка содержит сумму расхода, категорию, дату создания записи.</w:t>
+      </w:r>
+    </w:p>
+    <w:p>
+      <w:pPr>
+        <w:pStyle w:val="a3"/>
+        <w:numPr>
+          <w:ilvl w:val="1"/>
+          <w:numId w:val="7"/>
+        </w:numPr>
+      </w:pPr>
+      <w:r>
+        <w:t xml:space="preserve"> Пользователь может удалить или изменить запись, нажав на соответствующую кнопку для каждой строки. </w:t>
+      </w:r>
+    </w:p>
+    <w:p>
+      <w:pPr>
+        <w:pStyle w:val="a3"/>
+        <w:numPr>
+          <w:ilvl w:val="0"/>
+          <w:numId w:val="7"/>
+        </w:numPr>
+      </w:pPr>
+      <w:r>
+        <w:t xml:space="preserve">Экран «Редактирование записи» </w:t>
+      </w:r>
+      <w:r>
+        <w:t>содержит те же поля и ограничения что и экран «Добавление новой записи расхода».</w:t>
+      </w:r>
       <w:bookmarkStart w:id="0" w:name="_GoBack"/>
       <w:bookmarkEnd w:id="0"/>
     </w:p>
+    <w:p>
+      <w:pPr>
+        <w:pStyle w:val="a3"/>
+        <w:numPr>
+          <w:ilvl w:val="0"/>
+          <w:numId w:val="7"/>
+        </w:numPr>
+      </w:pPr>
+      <w:r>
+        <w:t>Экран «Отчет» содержит:</w:t>
+      </w:r>
+    </w:p>
+    <w:p>
+      <w:pPr>
+        <w:pStyle w:val="a3"/>
+        <w:numPr>
+          <w:ilvl w:val="1"/>
+          <w:numId w:val="7"/>
+        </w:numPr>
+      </w:pPr>
+      <w:r>
+        <w:t>Поле для ввода даты начала периода и даты конца периода</w:t>
+      </w:r>
+      <w:r>
+        <w:t>, за который будет формироваться отчет</w:t>
+      </w:r>
+      <w:r>
+        <w:t>.</w:t>
+      </w:r>
+    </w:p>
+    <w:p>
+      <w:pPr>
+        <w:pStyle w:val="a3"/>
+        <w:numPr>
+          <w:ilvl w:val="1"/>
+          <w:numId w:val="7"/>
+        </w:numPr>
+      </w:pPr>
+      <w:r>
+        <w:t>Кнопку для подтверждения выбранного периода. После нажатия пользователю выводиться отчет в виде списка. Каждая строка списка содержит категорию и общую сумму расхода для каждой категории.</w:t>
+      </w:r>
+      <w:r>
+        <w:t xml:space="preserve"> </w:t>
+      </w:r>
+    </w:p>
+    <w:p>
+      <w:pPr>
+        <w:pStyle w:val="a3"/>
+        <w:numPr>
+          <w:ilvl w:val="0"/>
+          <w:numId w:val="7"/>
+        </w:numPr>
+      </w:pPr>
+      <w:r>
+        <w:t>Каждый экран содержит кнопку для перехода на главный экран.</w:t>
+      </w:r>
+    </w:p>
+    <w:p/>
     <w:sectPr>
       <w:pgSz w:w="11906" w:h="16838"/>
       <w:pgMar w:top="1134" w:right="850" w:bottom="1134" w:left="1701" w:header="708" w:footer="708" w:gutter="0"/>
@@ -312,6 +791,95 @@
 <file path=word/numbering.xml><?xml version="1.0" encoding="utf-8"?>
 <w:numbering xmlns:wpc="http://schemas.microsoft.com/office/word/2010/wordprocessingCanvas" xmlns:mc="http://schemas.openxmlformats.org/markup-compatibility/2006" xmlns:o="urn:schemas-microsoft-com:office:office" xmlns:r="http://schemas.openxmlformats.org/officeDocument/2006/relationships" xmlns:m="http://schemas.openxmlformats.org/officeDocument/2006/math" xmlns:v="urn:schemas-microsoft-com:vml" xmlns:wp14="http://schemas.microsoft.com/office/word/2010/wordprocessingDrawing" xmlns:wp="http://schemas.openxmlformats.org/drawingml/2006/wordprocessingDrawing" xmlns:w10="urn:schemas-microsoft-com:office:word" xmlns:w="http://schemas.openxmlformats.org/wordprocessingml/2006/main" xmlns:w14="http://schemas.microsoft.com/office/word/2010/wordml" xmlns:w15="http://schemas.microsoft.com/office/word/2012/wordml" xmlns:wpg="http://schemas.microsoft.com/office/word/2010/wordprocessingGroup" xmlns:wpi="http://schemas.microsoft.com/office/word/2010/wordprocessingInk" xmlns:wne="http://schemas.microsoft.com/office/word/2006/wordml" xmlns:wps="http://schemas.microsoft.com/office/word/2010/wordprocessingShape" mc:Ignorable="w14 w15 wp14">
   <w:abstractNum w:abstractNumId="0" w15:restartNumberingAfterBreak="0">
+    <w:nsid w:val="00C078FD"/>
+    <w:multiLevelType w:val="hybridMultilevel"/>
+    <w:tmpl w:val="921CE5BC"/>
+    <w:lvl w:ilvl="0" w:tplc="0419000F">
+      <w:start w:val="1"/>
+      <w:numFmt w:val="decimal"/>
+      <w:lvlText w:val="%1."/>
+      <w:lvlJc w:val="left"/>
+      <w:pPr>
+        <w:ind w:left="720" w:hanging="360"/>
+      </w:pPr>
+      <w:rPr>
+        <w:rFonts w:hint="default"/>
+      </w:rPr>
+    </w:lvl>
+    <w:lvl w:ilvl="1" w:tplc="04190019" w:tentative="1">
+      <w:start w:val="1"/>
+      <w:numFmt w:val="lowerLetter"/>
+      <w:lvlText w:val="%2."/>
+      <w:lvlJc w:val="left"/>
+      <w:pPr>
+        <w:ind w:left="1440" w:hanging="360"/>
+      </w:pPr>
+    </w:lvl>
+    <w:lvl w:ilvl="2" w:tplc="0419001B" w:tentative="1">
+      <w:start w:val="1"/>
+      <w:numFmt w:val="lowerRoman"/>
+      <w:lvlText w:val="%3."/>
+      <w:lvlJc w:val="right"/>
+      <w:pPr>
+        <w:ind w:left="2160" w:hanging="180"/>
+      </w:pPr>
+    </w:lvl>
+    <w:lvl w:ilvl="3" w:tplc="0419000F" w:tentative="1">
+      <w:start w:val="1"/>
+      <w:numFmt w:val="decimal"/>
+      <w:lvlText w:val="%4."/>
+      <w:lvlJc w:val="left"/>
+      <w:pPr>
+        <w:ind w:left="2880" w:hanging="360"/>
+      </w:pPr>
+    </w:lvl>
+    <w:lvl w:ilvl="4" w:tplc="04190019" w:tentative="1">
+      <w:start w:val="1"/>
+      <w:numFmt w:val="lowerLetter"/>
+      <w:lvlText w:val="%5."/>
+      <w:lvlJc w:val="left"/>
+      <w:pPr>
+        <w:ind w:left="3600" w:hanging="360"/>
+      </w:pPr>
+    </w:lvl>
+    <w:lvl w:ilvl="5" w:tplc="0419001B" w:tentative="1">
+      <w:start w:val="1"/>
+      <w:numFmt w:val="lowerRoman"/>
+      <w:lvlText w:val="%6."/>
+      <w:lvlJc w:val="right"/>
+      <w:pPr>
+        <w:ind w:left="4320" w:hanging="180"/>
+      </w:pPr>
+    </w:lvl>
+    <w:lvl w:ilvl="6" w:tplc="0419000F" w:tentative="1">
+      <w:start w:val="1"/>
+      <w:numFmt w:val="decimal"/>
+      <w:lvlText w:val="%7."/>
+      <w:lvlJc w:val="left"/>
+      <w:pPr>
+        <w:ind w:left="5040" w:hanging="360"/>
+      </w:pPr>
+    </w:lvl>
+    <w:lvl w:ilvl="7" w:tplc="04190019" w:tentative="1">
+      <w:start w:val="1"/>
+      <w:numFmt w:val="lowerLetter"/>
+      <w:lvlText w:val="%8."/>
+      <w:lvlJc w:val="left"/>
+      <w:pPr>
+        <w:ind w:left="5760" w:hanging="360"/>
+      </w:pPr>
+    </w:lvl>
+    <w:lvl w:ilvl="8" w:tplc="0419001B" w:tentative="1">
+      <w:start w:val="1"/>
+      <w:numFmt w:val="lowerRoman"/>
+      <w:lvlText w:val="%9."/>
+      <w:lvlJc w:val="right"/>
+      <w:pPr>
+        <w:ind w:left="6480" w:hanging="180"/>
+      </w:pPr>
+    </w:lvl>
+  </w:abstractNum>
+  <w:abstractNum w:abstractNumId="1" w15:restartNumberingAfterBreak="0">
     <w:nsid w:val="07113562"/>
     <w:multiLevelType w:val="hybridMultilevel"/>
     <w:tmpl w:val="3D8A364A"/>
@@ -400,7 +968,206 @@
       </w:pPr>
     </w:lvl>
   </w:abstractNum>
-  <w:abstractNum w:abstractNumId="1" w15:restartNumberingAfterBreak="0">
+  <w:abstractNum w:abstractNumId="2" w15:restartNumberingAfterBreak="0">
+    <w:nsid w:val="239E13FA"/>
+    <w:multiLevelType w:val="hybridMultilevel"/>
+    <w:tmpl w:val="3F922102"/>
+    <w:lvl w:ilvl="0" w:tplc="04190001">
+      <w:start w:val="1"/>
+      <w:numFmt w:val="bullet"/>
+      <w:lvlText w:val=""/>
+      <w:lvlJc w:val="left"/>
+      <w:pPr>
+        <w:ind w:left="1440" w:hanging="360"/>
+      </w:pPr>
+      <w:rPr>
+        <w:rFonts w:ascii="Symbol" w:hAnsi="Symbol" w:hint="default"/>
+      </w:rPr>
+    </w:lvl>
+    <w:lvl w:ilvl="1" w:tplc="04190003" w:tentative="1">
+      <w:start w:val="1"/>
+      <w:numFmt w:val="bullet"/>
+      <w:lvlText w:val="o"/>
+      <w:lvlJc w:val="left"/>
+      <w:pPr>
+        <w:ind w:left="2160" w:hanging="360"/>
+      </w:pPr>
+      <w:rPr>
+        <w:rFonts w:ascii="Courier New" w:hAnsi="Courier New" w:cs="Courier New" w:hint="default"/>
+      </w:rPr>
+    </w:lvl>
+    <w:lvl w:ilvl="2" w:tplc="04190005" w:tentative="1">
+      <w:start w:val="1"/>
+      <w:numFmt w:val="bullet"/>
+      <w:lvlText w:val=""/>
+      <w:lvlJc w:val="left"/>
+      <w:pPr>
+        <w:ind w:left="2880" w:hanging="360"/>
+      </w:pPr>
+      <w:rPr>
+        <w:rFonts w:ascii="Wingdings" w:hAnsi="Wingdings" w:hint="default"/>
+      </w:rPr>
+    </w:lvl>
+    <w:lvl w:ilvl="3" w:tplc="04190001" w:tentative="1">
+      <w:start w:val="1"/>
+      <w:numFmt w:val="bullet"/>
+      <w:lvlText w:val=""/>
+      <w:lvlJc w:val="left"/>
+      <w:pPr>
+        <w:ind w:left="3600" w:hanging="360"/>
+      </w:pPr>
+      <w:rPr>
+        <w:rFonts w:ascii="Symbol" w:hAnsi="Symbol" w:hint="default"/>
+      </w:rPr>
+    </w:lvl>
+    <w:lvl w:ilvl="4" w:tplc="04190003" w:tentative="1">
+      <w:start w:val="1"/>
+      <w:numFmt w:val="bullet"/>
+      <w:lvlText w:val="o"/>
+      <w:lvlJc w:val="left"/>
+      <w:pPr>
+        <w:ind w:left="4320" w:hanging="360"/>
+      </w:pPr>
+      <w:rPr>
+        <w:rFonts w:ascii="Courier New" w:hAnsi="Courier New" w:cs="Courier New" w:hint="default"/>
+      </w:rPr>
+    </w:lvl>
+    <w:lvl w:ilvl="5" w:tplc="04190005" w:tentative="1">
+      <w:start w:val="1"/>
+      <w:numFmt w:val="bullet"/>
+      <w:lvlText w:val=""/>
+      <w:lvlJc w:val="left"/>
+      <w:pPr>
+        <w:ind w:left="5040" w:hanging="360"/>
+      </w:pPr>
+      <w:rPr>
+        <w:rFonts w:ascii="Wingdings" w:hAnsi="Wingdings" w:hint="default"/>
+      </w:rPr>
+    </w:lvl>
+    <w:lvl w:ilvl="6" w:tplc="04190001" w:tentative="1">
+      <w:start w:val="1"/>
+      <w:numFmt w:val="bullet"/>
+      <w:lvlText w:val=""/>
+      <w:lvlJc w:val="left"/>
+      <w:pPr>
+        <w:ind w:left="5760" w:hanging="360"/>
+      </w:pPr>
+      <w:rPr>
+        <w:rFonts w:ascii="Symbol" w:hAnsi="Symbol" w:hint="default"/>
+      </w:rPr>
+    </w:lvl>
+    <w:lvl w:ilvl="7" w:tplc="04190003" w:tentative="1">
+      <w:start w:val="1"/>
+      <w:numFmt w:val="bullet"/>
+      <w:lvlText w:val="o"/>
+      <w:lvlJc w:val="left"/>
+      <w:pPr>
+        <w:ind w:left="6480" w:hanging="360"/>
+      </w:pPr>
+      <w:rPr>
+        <w:rFonts w:ascii="Courier New" w:hAnsi="Courier New" w:cs="Courier New" w:hint="default"/>
+      </w:rPr>
+    </w:lvl>
+    <w:lvl w:ilvl="8" w:tplc="04190005" w:tentative="1">
+      <w:start w:val="1"/>
+      <w:numFmt w:val="bullet"/>
+      <w:lvlText w:val=""/>
+      <w:lvlJc w:val="left"/>
+      <w:pPr>
+        <w:ind w:left="7200" w:hanging="360"/>
+      </w:pPr>
+      <w:rPr>
+        <w:rFonts w:ascii="Wingdings" w:hAnsi="Wingdings" w:hint="default"/>
+      </w:rPr>
+    </w:lvl>
+  </w:abstractNum>
+  <w:abstractNum w:abstractNumId="3" w15:restartNumberingAfterBreak="0">
+    <w:nsid w:val="370A2F6E"/>
+    <w:multiLevelType w:val="multilevel"/>
+    <w:tmpl w:val="0419001F"/>
+    <w:lvl w:ilvl="0">
+      <w:start w:val="1"/>
+      <w:numFmt w:val="decimal"/>
+      <w:lvlText w:val="%1."/>
+      <w:lvlJc w:val="left"/>
+      <w:pPr>
+        <w:ind w:left="360" w:hanging="360"/>
+      </w:pPr>
+    </w:lvl>
+    <w:lvl w:ilvl="1">
+      <w:start w:val="1"/>
+      <w:numFmt w:val="decimal"/>
+      <w:lvlText w:val="%1.%2."/>
+      <w:lvlJc w:val="left"/>
+      <w:pPr>
+        <w:ind w:left="792" w:hanging="432"/>
+      </w:pPr>
+    </w:lvl>
+    <w:lvl w:ilvl="2">
+      <w:start w:val="1"/>
+      <w:numFmt w:val="decimal"/>
+      <w:lvlText w:val="%1.%2.%3."/>
+      <w:lvlJc w:val="left"/>
+      <w:pPr>
+        <w:ind w:left="1224" w:hanging="504"/>
+      </w:pPr>
+    </w:lvl>
+    <w:lvl w:ilvl="3">
+      <w:start w:val="1"/>
+      <w:numFmt w:val="decimal"/>
+      <w:lvlText w:val="%1.%2.%3.%4."/>
+      <w:lvlJc w:val="left"/>
+      <w:pPr>
+        <w:ind w:left="1728" w:hanging="648"/>
+      </w:pPr>
+    </w:lvl>
+    <w:lvl w:ilvl="4">
+      <w:start w:val="1"/>
+      <w:numFmt w:val="decimal"/>
+      <w:lvlText w:val="%1.%2.%3.%4.%5."/>
+      <w:lvlJc w:val="left"/>
+      <w:pPr>
+        <w:ind w:left="2232" w:hanging="792"/>
+      </w:pPr>
+    </w:lvl>
+    <w:lvl w:ilvl="5">
+      <w:start w:val="1"/>
+      <w:numFmt w:val="decimal"/>
+      <w:lvlText w:val="%1.%2.%3.%4.%5.%6."/>
+      <w:lvlJc w:val="left"/>
+      <w:pPr>
+        <w:ind w:left="2736" w:hanging="936"/>
+      </w:pPr>
+    </w:lvl>
+    <w:lvl w:ilvl="6">
+      <w:start w:val="1"/>
+      <w:numFmt w:val="decimal"/>
+      <w:lvlText w:val="%1.%2.%3.%4.%5.%6.%7."/>
+      <w:lvlJc w:val="left"/>
+      <w:pPr>
+        <w:ind w:left="3240" w:hanging="1080"/>
+      </w:pPr>
+    </w:lvl>
+    <w:lvl w:ilvl="7">
+      <w:start w:val="1"/>
+      <w:numFmt w:val="decimal"/>
+      <w:lvlText w:val="%1.%2.%3.%4.%5.%6.%7.%8."/>
+      <w:lvlJc w:val="left"/>
+      <w:pPr>
+        <w:ind w:left="3744" w:hanging="1224"/>
+      </w:pPr>
+    </w:lvl>
+    <w:lvl w:ilvl="8">
+      <w:start w:val="1"/>
+      <w:numFmt w:val="decimal"/>
+      <w:lvlText w:val="%1.%2.%3.%4.%5.%6.%7.%8.%9."/>
+      <w:lvlJc w:val="left"/>
+      <w:pPr>
+        <w:ind w:left="4320" w:hanging="1440"/>
+      </w:pPr>
+    </w:lvl>
+  </w:abstractNum>
+  <w:abstractNum w:abstractNumId="4" w15:restartNumberingAfterBreak="0">
     <w:nsid w:val="57F94539"/>
     <w:multiLevelType w:val="hybridMultilevel"/>
     <w:tmpl w:val="503C8874"/>
@@ -489,7 +1256,93 @@
       </w:pPr>
     </w:lvl>
   </w:abstractNum>
-  <w:abstractNum w:abstractNumId="2" w15:restartNumberingAfterBreak="0">
+  <w:abstractNum w:abstractNumId="5" w15:restartNumberingAfterBreak="0">
+    <w:nsid w:val="5C9C0DE4"/>
+    <w:multiLevelType w:val="hybridMultilevel"/>
+    <w:tmpl w:val="3FA87A50"/>
+    <w:lvl w:ilvl="0" w:tplc="0419000F">
+      <w:start w:val="1"/>
+      <w:numFmt w:val="decimal"/>
+      <w:lvlText w:val="%1."/>
+      <w:lvlJc w:val="left"/>
+      <w:pPr>
+        <w:ind w:left="720" w:hanging="360"/>
+      </w:pPr>
+    </w:lvl>
+    <w:lvl w:ilvl="1" w:tplc="04190019" w:tentative="1">
+      <w:start w:val="1"/>
+      <w:numFmt w:val="lowerLetter"/>
+      <w:lvlText w:val="%2."/>
+      <w:lvlJc w:val="left"/>
+      <w:pPr>
+        <w:ind w:left="1440" w:hanging="360"/>
+      </w:pPr>
+    </w:lvl>
+    <w:lvl w:ilvl="2" w:tplc="0419001B" w:tentative="1">
+      <w:start w:val="1"/>
+      <w:numFmt w:val="lowerRoman"/>
+      <w:lvlText w:val="%3."/>
+      <w:lvlJc w:val="right"/>
+      <w:pPr>
+        <w:ind w:left="2160" w:hanging="180"/>
+      </w:pPr>
+    </w:lvl>
+    <w:lvl w:ilvl="3" w:tplc="0419000F" w:tentative="1">
+      <w:start w:val="1"/>
+      <w:numFmt w:val="decimal"/>
+      <w:lvlText w:val="%4."/>
+      <w:lvlJc w:val="left"/>
+      <w:pPr>
+        <w:ind w:left="2880" w:hanging="360"/>
+      </w:pPr>
+    </w:lvl>
+    <w:lvl w:ilvl="4" w:tplc="04190019" w:tentative="1">
+      <w:start w:val="1"/>
+      <w:numFmt w:val="lowerLetter"/>
+      <w:lvlText w:val="%5."/>
+      <w:lvlJc w:val="left"/>
+      <w:pPr>
+        <w:ind w:left="3600" w:hanging="360"/>
+      </w:pPr>
+    </w:lvl>
+    <w:lvl w:ilvl="5" w:tplc="0419001B" w:tentative="1">
+      <w:start w:val="1"/>
+      <w:numFmt w:val="lowerRoman"/>
+      <w:lvlText w:val="%6."/>
+      <w:lvlJc w:val="right"/>
+      <w:pPr>
+        <w:ind w:left="4320" w:hanging="180"/>
+      </w:pPr>
+    </w:lvl>
+    <w:lvl w:ilvl="6" w:tplc="0419000F" w:tentative="1">
+      <w:start w:val="1"/>
+      <w:numFmt w:val="decimal"/>
+      <w:lvlText w:val="%7."/>
+      <w:lvlJc w:val="left"/>
+      <w:pPr>
+        <w:ind w:left="5040" w:hanging="360"/>
+      </w:pPr>
+    </w:lvl>
+    <w:lvl w:ilvl="7" w:tplc="04190019" w:tentative="1">
+      <w:start w:val="1"/>
+      <w:numFmt w:val="lowerLetter"/>
+      <w:lvlText w:val="%8."/>
+      <w:lvlJc w:val="left"/>
+      <w:pPr>
+        <w:ind w:left="5760" w:hanging="360"/>
+      </w:pPr>
+    </w:lvl>
+    <w:lvl w:ilvl="8" w:tplc="0419001B" w:tentative="1">
+      <w:start w:val="1"/>
+      <w:numFmt w:val="lowerRoman"/>
+      <w:lvlText w:val="%9."/>
+      <w:lvlJc w:val="right"/>
+      <w:pPr>
+        <w:ind w:left="6480" w:hanging="180"/>
+      </w:pPr>
+    </w:lvl>
+  </w:abstractNum>
+  <w:abstractNum w:abstractNumId="6" w15:restartNumberingAfterBreak="0">
     <w:nsid w:val="7DE63C00"/>
     <w:multiLevelType w:val="hybridMultilevel"/>
     <w:tmpl w:val="C680DA18"/>
@@ -579,13 +1432,25 @@
     </w:lvl>
   </w:abstractNum>
   <w:num w:numId="1">
+    <w:abstractNumId w:val="6"/>
+  </w:num>
+  <w:num w:numId="2">
+    <w:abstractNumId w:val="1"/>
+  </w:num>
+  <w:num w:numId="3">
+    <w:abstractNumId w:val="4"/>
+  </w:num>
+  <w:num w:numId="4">
+    <w:abstractNumId w:val="0"/>
+  </w:num>
+  <w:num w:numId="5">
     <w:abstractNumId w:val="2"/>
   </w:num>
-  <w:num w:numId="2">
-    <w:abstractNumId w:val="0"/>
+  <w:num w:numId="6">
+    <w:abstractNumId w:val="5"/>
   </w:num>
-  <w:num w:numId="3">
-    <w:abstractNumId w:val="1"/>
+  <w:num w:numId="7">
+    <w:abstractNumId w:val="3"/>
   </w:num>
 </w:numbering>
 </file>

--- a/Документация/Задачи,ТехЗадание.docx
+++ b/Документация/Задачи,ТехЗадание.docx
@@ -76,7 +76,12 @@
         </w:numPr>
       </w:pPr>
       <w:r>
-        <w:t>Вносить информацию о расходах по категориям</w:t>
+        <w:t xml:space="preserve">Вносить информацию о расходах </w:t>
+      </w:r>
+      <w:bookmarkStart w:id="0" w:name="_GoBack"/>
+      <w:bookmarkEnd w:id="0"/>
+      <w:r>
+        <w:t>по категориям</w:t>
       </w:r>
     </w:p>
     <w:p>
@@ -430,7 +435,7 @@
         </w:numPr>
       </w:pPr>
       <w:r>
-        <w:t xml:space="preserve"> Текстовое поле для ввода суммы расходов. В это поле могут быть введены только положительные числа. Это поле является обязательным.</w:t>
+        <w:t>Текстовое поле для ввода суммы расходов. В это поле могут быть введены только положительные числа. Это поле является обязательным.</w:t>
       </w:r>
     </w:p>
     <w:p>
@@ -508,15 +513,141 @@
         </w:numPr>
       </w:pPr>
       <w:r>
-        <w:t xml:space="preserve"> После нажатия на кнопку система верифицирует введенные пользователем данные. Если эти данные </w:t>
-      </w:r>
+        <w:t xml:space="preserve"> После нажатия на кнопку система верифицирует введенные пользователем данные. Если эти данные корректны</w:t>
+      </w:r>
+      <w:r>
+        <w:t xml:space="preserve"> </w:t>
+      </w:r>
+      <w:r>
+        <w:t>(введена положительная сумма, выбрана категория), система проводит новую запись и перенаправляет пользователя на главный экран. Если данные не корректны – выдать сообщение об ошибке.</w:t>
+      </w:r>
+    </w:p>
+    <w:p>
+      <w:pPr>
+        <w:pStyle w:val="a3"/>
+        <w:numPr>
+          <w:ilvl w:val="0"/>
+          <w:numId w:val="7"/>
+        </w:numPr>
+      </w:pPr>
+      <w:r>
+        <w:t>При нажатии кнопки «Категории» пользователь переходит на экран «Список категорий». Экран «Список категорий» содержит:</w:t>
+      </w:r>
+    </w:p>
+    <w:p>
+      <w:pPr>
+        <w:pStyle w:val="a3"/>
+        <w:numPr>
+          <w:ilvl w:val="1"/>
+          <w:numId w:val="7"/>
+        </w:numPr>
+      </w:pPr>
+      <w:r>
+        <w:t>Список всех созданных категорий.</w:t>
+      </w:r>
+    </w:p>
+    <w:p>
+      <w:pPr>
+        <w:pStyle w:val="a3"/>
+        <w:numPr>
+          <w:ilvl w:val="2"/>
+          <w:numId w:val="7"/>
+        </w:numPr>
+      </w:pPr>
+      <w:r>
+        <w:t>При нажатии на строку пользователь переходит на экран «Редактирование категории».</w:t>
+      </w:r>
+    </w:p>
+    <w:p>
+      <w:pPr>
+        <w:pStyle w:val="a3"/>
+        <w:numPr>
+          <w:ilvl w:val="2"/>
+          <w:numId w:val="7"/>
+        </w:numPr>
+      </w:pPr>
+      <w:r>
+        <w:t>Каждая строка содержит кнопку для удаления категории.</w:t>
+      </w:r>
+    </w:p>
+    <w:p>
+      <w:pPr>
+        <w:pStyle w:val="a3"/>
+        <w:numPr>
+          <w:ilvl w:val="1"/>
+          <w:numId w:val="7"/>
+        </w:numPr>
+      </w:pPr>
+      <w:r>
+        <w:t>Кнопку для добавления новой категории. При нажатии на эту кнопку пользователь переходит на экран «Добавление новой категории».</w:t>
+      </w:r>
+    </w:p>
+    <w:p>
+      <w:pPr>
+        <w:pStyle w:val="a3"/>
+        <w:numPr>
+          <w:ilvl w:val="0"/>
+          <w:numId w:val="7"/>
+        </w:numPr>
+      </w:pPr>
+      <w:r>
+        <w:t>Экран «Добавление новой категории» содержит:</w:t>
+      </w:r>
+    </w:p>
+    <w:p>
+      <w:pPr>
+        <w:pStyle w:val="a3"/>
+        <w:numPr>
+          <w:ilvl w:val="1"/>
+          <w:numId w:val="7"/>
+        </w:numPr>
+      </w:pPr>
+      <w:r>
+        <w:t>Текстовое поле для ввода названия категории. Это поле обязательное. Длина не более 30 символов.</w:t>
+      </w:r>
+    </w:p>
+    <w:p>
+      <w:pPr>
+        <w:pStyle w:val="a3"/>
+        <w:numPr>
+          <w:ilvl w:val="1"/>
+          <w:numId w:val="7"/>
+        </w:numPr>
+      </w:pPr>
+      <w:r>
+        <w:t xml:space="preserve">Текстовое поле для ввода критической суммы расходов по категории. Это поле не является обязательным. </w:t>
+      </w:r>
+      <w:r>
+        <w:t>В поле могут быть введены только неотрицательные числа.</w:t>
+      </w:r>
+    </w:p>
+    <w:p>
+      <w:pPr>
+        <w:pStyle w:val="a3"/>
+        <w:numPr>
+          <w:ilvl w:val="1"/>
+          <w:numId w:val="7"/>
+        </w:numPr>
+      </w:pPr>
       <w:proofErr w:type="gramStart"/>
       <w:r>
-        <w:t>корректны( введена</w:t>
+        <w:t>Кнопку  для</w:t>
       </w:r>
       <w:proofErr w:type="gramEnd"/>
       <w:r>
-        <w:t xml:space="preserve"> положительная сумма, выбрана категория), система проводит новую запись и перенаправляет пользователя на главный экран. Если данные не корректны – выдать сообщение об ошибке.</w:t>
+        <w:t xml:space="preserve">  подтверждения введенных данных.</w:t>
+      </w:r>
+    </w:p>
+    <w:p>
+      <w:pPr>
+        <w:pStyle w:val="a3"/>
+        <w:numPr>
+          <w:ilvl w:val="2"/>
+          <w:numId w:val="7"/>
+        </w:numPr>
+      </w:pPr>
+      <w:r>
+        <w:t>Если введенные данные являются корректными, система добавляет новую категорию и перенаправляет пользователя на главный экран. Если данные не корректны – выдать сообщение об ошибке.</w:t>
       </w:r>
     </w:p>
     <w:p>
@@ -528,7 +659,27 @@
         </w:numPr>
       </w:pPr>
       <w:r>
-        <w:t>При нажатии кнопки «Категории» пользователь переходит на экран «Список категорий». Экран «Список категорий» содержит:</w:t>
+        <w:t>Экран «Редактирование категории» содержит те же поля и ограничения что и экран «Добавление новой категории».</w:t>
+      </w:r>
+    </w:p>
+    <w:p>
+      <w:pPr>
+        <w:pStyle w:val="a3"/>
+        <w:numPr>
+          <w:ilvl w:val="0"/>
+          <w:numId w:val="7"/>
+        </w:numPr>
+      </w:pPr>
+      <w:r>
+        <w:t xml:space="preserve">Экран «История» содержит список всех записей </w:t>
+      </w:r>
+      <w:proofErr w:type="gramStart"/>
+      <w:r>
+        <w:t>расходов ,которые</w:t>
+      </w:r>
+      <w:proofErr w:type="gramEnd"/>
+      <w:r>
+        <w:t xml:space="preserve"> создал пользователь. </w:t>
       </w:r>
     </w:p>
     <w:p>
@@ -540,31 +691,7 @@
         </w:numPr>
       </w:pPr>
       <w:r>
-        <w:t>Список всех созданных категорий.</w:t>
-      </w:r>
-    </w:p>
-    <w:p>
-      <w:pPr>
-        <w:pStyle w:val="a3"/>
-        <w:numPr>
-          <w:ilvl w:val="2"/>
-          <w:numId w:val="7"/>
-        </w:numPr>
-      </w:pPr>
-      <w:r>
-        <w:t>При нажатии на строку пользователь переходит на экран «Редактирование категории».</w:t>
-      </w:r>
-    </w:p>
-    <w:p>
-      <w:pPr>
-        <w:pStyle w:val="a3"/>
-        <w:numPr>
-          <w:ilvl w:val="2"/>
-          <w:numId w:val="7"/>
-        </w:numPr>
-      </w:pPr>
-      <w:r>
-        <w:t>Каждая строка содержит кнопку для удаления категории.</w:t>
+        <w:t>Каждая строка содержит сумму расхода, категорию, дату создания записи.</w:t>
       </w:r>
     </w:p>
     <w:p>
@@ -576,7 +703,7 @@
         </w:numPr>
       </w:pPr>
       <w:r>
-        <w:t>Кнопку для добавления новой категории. При нажатии на эту кнопку пользователь переходит на экран «Добавление новой категории».</w:t>
+        <w:t xml:space="preserve"> Пользователь может удалить или изменить запись, нажав на соответствующую кнопку для каждой строки. </w:t>
       </w:r>
     </w:p>
     <w:p>
@@ -588,137 +715,8 @@
         </w:numPr>
       </w:pPr>
       <w:r>
-        <w:t>Экран «Добавление новой категории» содержит:</w:t>
-      </w:r>
-    </w:p>
-    <w:p>
-      <w:pPr>
-        <w:pStyle w:val="a3"/>
-        <w:numPr>
-          <w:ilvl w:val="1"/>
-          <w:numId w:val="7"/>
-        </w:numPr>
-      </w:pPr>
-      <w:r>
-        <w:t>Текстовое поле для ввода названия категории. Это поле обязательное. Длина не более 30 символов.</w:t>
-      </w:r>
-    </w:p>
-    <w:p>
-      <w:pPr>
-        <w:pStyle w:val="a3"/>
-        <w:numPr>
-          <w:ilvl w:val="1"/>
-          <w:numId w:val="7"/>
-        </w:numPr>
-      </w:pPr>
-      <w:r>
-        <w:t xml:space="preserve">Текстовое поле для ввода критической суммы расходов по категории. Это поле не является обязательным. </w:t>
-      </w:r>
-      <w:r>
-        <w:t>В поле могут быть введены только неотрицательные числа.</w:t>
-      </w:r>
-    </w:p>
-    <w:p>
-      <w:pPr>
-        <w:pStyle w:val="a3"/>
-        <w:numPr>
-          <w:ilvl w:val="1"/>
-          <w:numId w:val="7"/>
-        </w:numPr>
-      </w:pPr>
-      <w:proofErr w:type="gramStart"/>
-      <w:r>
-        <w:t>Кнопку  для</w:t>
-      </w:r>
-      <w:proofErr w:type="gramEnd"/>
-      <w:r>
-        <w:t xml:space="preserve">  подтверждения введенных данных.</w:t>
-      </w:r>
-    </w:p>
-    <w:p>
-      <w:pPr>
-        <w:pStyle w:val="a3"/>
-        <w:numPr>
-          <w:ilvl w:val="2"/>
-          <w:numId w:val="7"/>
-        </w:numPr>
-      </w:pPr>
-      <w:r>
-        <w:t>Если введенные данные являются корректными, система добавляет новую категорию и перенаправляет пользователя на главный экран. Если данные не корректны – выдать сообщение об ошибке.</w:t>
-      </w:r>
-    </w:p>
-    <w:p>
-      <w:pPr>
-        <w:pStyle w:val="a3"/>
-        <w:numPr>
-          <w:ilvl w:val="0"/>
-          <w:numId w:val="7"/>
-        </w:numPr>
-      </w:pPr>
-      <w:r>
-        <w:t>Экран «Редактирование категории» содержит те же поля и ограничения что и экран «Добавление новой категории».</w:t>
-      </w:r>
-    </w:p>
-    <w:p>
-      <w:pPr>
-        <w:pStyle w:val="a3"/>
-        <w:numPr>
-          <w:ilvl w:val="0"/>
-          <w:numId w:val="7"/>
-        </w:numPr>
-      </w:pPr>
-      <w:r>
-        <w:t xml:space="preserve">Экран «История» содержит список всех записей </w:t>
-      </w:r>
-      <w:proofErr w:type="gramStart"/>
-      <w:r>
-        <w:t>расходов ,которые</w:t>
-      </w:r>
-      <w:proofErr w:type="gramEnd"/>
-      <w:r>
-        <w:t xml:space="preserve"> создал пользователь. </w:t>
-      </w:r>
-    </w:p>
-    <w:p>
-      <w:pPr>
-        <w:pStyle w:val="a3"/>
-        <w:numPr>
-          <w:ilvl w:val="1"/>
-          <w:numId w:val="7"/>
-        </w:numPr>
-      </w:pPr>
-      <w:r>
-        <w:t>Каждая строка содержит сумму расхода, категорию, дату создания записи.</w:t>
-      </w:r>
-    </w:p>
-    <w:p>
-      <w:pPr>
-        <w:pStyle w:val="a3"/>
-        <w:numPr>
-          <w:ilvl w:val="1"/>
-          <w:numId w:val="7"/>
-        </w:numPr>
-      </w:pPr>
-      <w:r>
-        <w:t xml:space="preserve"> Пользователь может удалить или изменить запись, нажав на соответствующую кнопку для каждой строки. </w:t>
-      </w:r>
-    </w:p>
-    <w:p>
-      <w:pPr>
-        <w:pStyle w:val="a3"/>
-        <w:numPr>
-          <w:ilvl w:val="0"/>
-          <w:numId w:val="7"/>
-        </w:numPr>
-      </w:pPr>
-      <w:r>
-        <w:t xml:space="preserve">Экран «Редактирование записи» </w:t>
-      </w:r>
-      <w:r>
-        <w:t>содержит те же поля и ограничения что и экран «Добавление новой записи расхода».</w:t>
-      </w:r>
-      <w:bookmarkStart w:id="0" w:name="_GoBack"/>
-      <w:bookmarkEnd w:id="0"/>
+        <w:t>Экран «Редактирование записи» содержит те же поля и ограничения что и экран «Добавление новой записи расхода».</w:t>
+      </w:r>
     </w:p>
     <w:p>
       <w:pPr>
